--- a/documentation/RequirementAnalysis/7-280625.docx
+++ b/documentation/RequirementAnalysis/7-280625.docx
@@ -3203,8 +3203,6 @@
       <w:pPr>
         <w:ind w:left="708"/>
         <w:rPr>
-          <w:b/>
-          <w:bCs/>
           <w:sz w:val="24"/>
           <w:szCs w:val="24"/>
           <w:lang w:val="en-GB"/>
@@ -3212,8 +3210,6 @@
       </w:pPr>
       <w:r>
         <w:rPr>
-          <w:b/>
-          <w:bCs/>
           <w:sz w:val="24"/>
           <w:szCs w:val="24"/>
           <w:lang w:val="en-GB"/>
@@ -4609,7 +4605,6 @@
         <w:docPartUnique/>
       </w:docPartObj>
     </w:sdtPr>
-    <w:sdtEndPr/>
     <w:sdtContent>
       <w:p>
         <w:pPr>

--- a/documentation/RequirementAnalysis/7-280625.docx
+++ b/documentation/RequirementAnalysis/7-280625.docx
@@ -13,6 +13,54 @@
           <w:lang w:val="en-GB"/>
         </w:rPr>
       </w:pPr>
+    </w:p>
+    <w:p>
+      <w:pPr>
+        <w:jc w:val="center"/>
+        <w:rPr>
+          <w:b/>
+          <w:bCs/>
+          <w:sz w:val="32"/>
+          <w:szCs w:val="32"/>
+          <w:lang w:val="en-GB"/>
+        </w:rPr>
+      </w:pPr>
+    </w:p>
+    <w:p>
+      <w:pPr>
+        <w:jc w:val="center"/>
+        <w:rPr>
+          <w:b/>
+          <w:bCs/>
+          <w:sz w:val="32"/>
+          <w:szCs w:val="32"/>
+          <w:lang w:val="en-GB"/>
+        </w:rPr>
+      </w:pPr>
+    </w:p>
+    <w:p>
+      <w:pPr>
+        <w:jc w:val="center"/>
+        <w:rPr>
+          <w:b/>
+          <w:bCs/>
+          <w:sz w:val="32"/>
+          <w:szCs w:val="32"/>
+          <w:lang w:val="en-GB"/>
+        </w:rPr>
+      </w:pPr>
+    </w:p>
+    <w:p>
+      <w:pPr>
+        <w:jc w:val="center"/>
+        <w:rPr>
+          <w:b/>
+          <w:bCs/>
+          <w:sz w:val="32"/>
+          <w:szCs w:val="32"/>
+          <w:lang w:val="en-GB"/>
+        </w:rPr>
+      </w:pPr>
       <w:r>
         <w:rPr>
           <w:b/>
@@ -686,6 +734,7 @@
         <w:rPr>
           <w:lang w:val="en-GB"/>
         </w:rPr>
+        <w:lastRenderedPageBreak/>
         <w:t>Rest API for other systems</w:t>
       </w:r>
     </w:p>
@@ -829,7 +878,6 @@
           <w:szCs w:val="28"/>
           <w:lang w:val="en-GB"/>
         </w:rPr>
-        <w:lastRenderedPageBreak/>
         <w:t xml:space="preserve">Functional Requirements: </w:t>
       </w:r>
     </w:p>
@@ -1632,192 +1680,6 @@
         <w:rPr>
           <w:lang w:val="en-GB"/>
         </w:rPr>
-        <w:t>As a manager + employee</w:t>
-      </w:r>
-      <w:r>
-        <w:rPr>
-          <w:lang w:val="en-GB"/>
-        </w:rPr>
-        <w:t xml:space="preserve"> I want to see the master data of </w:t>
-      </w:r>
-      <w:r>
-        <w:rPr>
-          <w:lang w:val="en-GB"/>
-        </w:rPr>
-        <w:t>all the employees who are reporting  to me</w:t>
-      </w:r>
-    </w:p>
-    <w:p>
-      <w:pPr>
-        <w:pStyle w:val="Listenabsatz"/>
-        <w:numPr>
-          <w:ilvl w:val="0"/>
-          <w:numId w:val="1"/>
-        </w:numPr>
-        <w:rPr>
-          <w:lang w:val="en-GB"/>
-        </w:rPr>
-      </w:pPr>
-      <w:r>
-        <w:rPr>
-          <w:lang w:val="en-GB"/>
-        </w:rPr>
-        <w:t>As a manager + employee</w:t>
-      </w:r>
-      <w:r>
-        <w:rPr>
-          <w:lang w:val="en-GB"/>
-        </w:rPr>
-        <w:t xml:space="preserve"> I want see a list of all the </w:t>
-      </w:r>
-      <w:r>
-        <w:rPr>
-          <w:lang w:val="en-GB"/>
-        </w:rPr>
-        <w:t>employees</w:t>
-      </w:r>
-    </w:p>
-    <w:p>
-      <w:pPr>
-        <w:pStyle w:val="Listenabsatz"/>
-        <w:numPr>
-          <w:ilvl w:val="0"/>
-          <w:numId w:val="1"/>
-        </w:numPr>
-        <w:rPr>
-          <w:lang w:val="en-GB"/>
-        </w:rPr>
-      </w:pPr>
-      <w:r>
-        <w:rPr>
-          <w:lang w:val="en-GB"/>
-        </w:rPr>
-        <w:t>As a manager + employee</w:t>
-      </w:r>
-      <w:r>
-        <w:rPr>
-          <w:lang w:val="en-GB"/>
-        </w:rPr>
-        <w:t xml:space="preserve"> I want to </w:t>
-      </w:r>
-      <w:r>
-        <w:rPr>
-          <w:lang w:val="en-GB"/>
-        </w:rPr>
-        <w:t>be a able to add employees</w:t>
-      </w:r>
-      <w:r>
-        <w:rPr>
-          <w:lang w:val="en-GB"/>
-        </w:rPr>
-        <w:t>, without the role admin or manager,</w:t>
-      </w:r>
-      <w:r>
-        <w:rPr>
-          <w:lang w:val="en-GB"/>
-        </w:rPr>
-        <w:t xml:space="preserve"> to the system</w:t>
-      </w:r>
-    </w:p>
-    <w:p>
-      <w:pPr>
-        <w:pStyle w:val="Listenabsatz"/>
-        <w:numPr>
-          <w:ilvl w:val="0"/>
-          <w:numId w:val="1"/>
-        </w:numPr>
-        <w:rPr>
-          <w:lang w:val="en-GB"/>
-        </w:rPr>
-      </w:pPr>
-      <w:r>
-        <w:rPr>
-          <w:lang w:val="en-GB"/>
-        </w:rPr>
-        <w:t>As a manager + employee</w:t>
-      </w:r>
-      <w:r>
-        <w:rPr>
-          <w:lang w:val="en-GB"/>
-        </w:rPr>
-        <w:t xml:space="preserve"> I want to be able to remove employees</w:t>
-      </w:r>
-      <w:r>
-        <w:rPr>
-          <w:lang w:val="en-GB"/>
-        </w:rPr>
-        <w:t>, without the role admin or manager,</w:t>
-      </w:r>
-      <w:r>
-        <w:rPr>
-          <w:lang w:val="en-GB"/>
-        </w:rPr>
-        <w:t xml:space="preserve"> from the system </w:t>
-      </w:r>
-    </w:p>
-    <w:p>
-      <w:pPr>
-        <w:pStyle w:val="Listenabsatz"/>
-        <w:numPr>
-          <w:ilvl w:val="0"/>
-          <w:numId w:val="1"/>
-        </w:numPr>
-        <w:rPr>
-          <w:lang w:val="en-GB"/>
-        </w:rPr>
-      </w:pPr>
-      <w:r>
-        <w:rPr>
-          <w:lang w:val="en-GB"/>
-        </w:rPr>
-        <w:t>As a manager + employee</w:t>
-      </w:r>
-      <w:r>
-        <w:rPr>
-          <w:lang w:val="en-GB"/>
-        </w:rPr>
-        <w:t xml:space="preserve"> I want to be able to </w:t>
-      </w:r>
-      <w:r>
-        <w:rPr>
-          <w:lang w:val="en-GB"/>
-        </w:rPr>
-        <w:t>update</w:t>
-      </w:r>
-      <w:r>
-        <w:rPr>
-          <w:lang w:val="en-GB"/>
-        </w:rPr>
-        <w:t xml:space="preserve"> employees</w:t>
-      </w:r>
-      <w:r>
-        <w:rPr>
-          <w:lang w:val="en-GB"/>
-        </w:rPr>
-        <w:t>, without the role admin or manager</w:t>
-      </w:r>
-      <w:r>
-        <w:rPr>
-          <w:lang w:val="en-GB"/>
-        </w:rPr>
-        <w:t xml:space="preserve">  </w:t>
-      </w:r>
-    </w:p>
-    <w:p>
-      <w:pPr>
-        <w:pStyle w:val="Listenabsatz"/>
-        <w:numPr>
-          <w:ilvl w:val="0"/>
-          <w:numId w:val="1"/>
-        </w:numPr>
-        <w:rPr>
-          <w:lang w:val="en-GB"/>
-        </w:rPr>
-      </w:pPr>
-      <w:r>
-        <w:rPr>
-          <w:lang w:val="en-GB"/>
-        </w:rPr>
         <w:lastRenderedPageBreak/>
         <w:t>As a manager + employee</w:t>
       </w:r>
@@ -1825,6 +1687,192 @@
         <w:rPr>
           <w:lang w:val="en-GB"/>
         </w:rPr>
+        <w:t xml:space="preserve"> I want to see the master data of </w:t>
+      </w:r>
+      <w:r>
+        <w:rPr>
+          <w:lang w:val="en-GB"/>
+        </w:rPr>
+        <w:t>all the employees who are reporting  to me</w:t>
+      </w:r>
+    </w:p>
+    <w:p>
+      <w:pPr>
+        <w:pStyle w:val="Listenabsatz"/>
+        <w:numPr>
+          <w:ilvl w:val="0"/>
+          <w:numId w:val="1"/>
+        </w:numPr>
+        <w:rPr>
+          <w:lang w:val="en-GB"/>
+        </w:rPr>
+      </w:pPr>
+      <w:r>
+        <w:rPr>
+          <w:lang w:val="en-GB"/>
+        </w:rPr>
+        <w:t>As a manager + employee</w:t>
+      </w:r>
+      <w:r>
+        <w:rPr>
+          <w:lang w:val="en-GB"/>
+        </w:rPr>
+        <w:t xml:space="preserve"> I want see a list of all the </w:t>
+      </w:r>
+      <w:r>
+        <w:rPr>
+          <w:lang w:val="en-GB"/>
+        </w:rPr>
+        <w:t>employees</w:t>
+      </w:r>
+    </w:p>
+    <w:p>
+      <w:pPr>
+        <w:pStyle w:val="Listenabsatz"/>
+        <w:numPr>
+          <w:ilvl w:val="0"/>
+          <w:numId w:val="1"/>
+        </w:numPr>
+        <w:rPr>
+          <w:lang w:val="en-GB"/>
+        </w:rPr>
+      </w:pPr>
+      <w:r>
+        <w:rPr>
+          <w:lang w:val="en-GB"/>
+        </w:rPr>
+        <w:t>As a manager + employee</w:t>
+      </w:r>
+      <w:r>
+        <w:rPr>
+          <w:lang w:val="en-GB"/>
+        </w:rPr>
+        <w:t xml:space="preserve"> I want to </w:t>
+      </w:r>
+      <w:r>
+        <w:rPr>
+          <w:lang w:val="en-GB"/>
+        </w:rPr>
+        <w:t>be a able to add employees</w:t>
+      </w:r>
+      <w:r>
+        <w:rPr>
+          <w:lang w:val="en-GB"/>
+        </w:rPr>
+        <w:t>, without the role admin or manager,</w:t>
+      </w:r>
+      <w:r>
+        <w:rPr>
+          <w:lang w:val="en-GB"/>
+        </w:rPr>
+        <w:t xml:space="preserve"> to the system</w:t>
+      </w:r>
+    </w:p>
+    <w:p>
+      <w:pPr>
+        <w:pStyle w:val="Listenabsatz"/>
+        <w:numPr>
+          <w:ilvl w:val="0"/>
+          <w:numId w:val="1"/>
+        </w:numPr>
+        <w:rPr>
+          <w:lang w:val="en-GB"/>
+        </w:rPr>
+      </w:pPr>
+      <w:r>
+        <w:rPr>
+          <w:lang w:val="en-GB"/>
+        </w:rPr>
+        <w:t>As a manager + employee</w:t>
+      </w:r>
+      <w:r>
+        <w:rPr>
+          <w:lang w:val="en-GB"/>
+        </w:rPr>
+        <w:t xml:space="preserve"> I want to be able to remove employees</w:t>
+      </w:r>
+      <w:r>
+        <w:rPr>
+          <w:lang w:val="en-GB"/>
+        </w:rPr>
+        <w:t>, without the role admin or manager,</w:t>
+      </w:r>
+      <w:r>
+        <w:rPr>
+          <w:lang w:val="en-GB"/>
+        </w:rPr>
+        <w:t xml:space="preserve"> from the system </w:t>
+      </w:r>
+    </w:p>
+    <w:p>
+      <w:pPr>
+        <w:pStyle w:val="Listenabsatz"/>
+        <w:numPr>
+          <w:ilvl w:val="0"/>
+          <w:numId w:val="1"/>
+        </w:numPr>
+        <w:rPr>
+          <w:lang w:val="en-GB"/>
+        </w:rPr>
+      </w:pPr>
+      <w:r>
+        <w:rPr>
+          <w:lang w:val="en-GB"/>
+        </w:rPr>
+        <w:t>As a manager + employee</w:t>
+      </w:r>
+      <w:r>
+        <w:rPr>
+          <w:lang w:val="en-GB"/>
+        </w:rPr>
+        <w:t xml:space="preserve"> I want to be able to </w:t>
+      </w:r>
+      <w:r>
+        <w:rPr>
+          <w:lang w:val="en-GB"/>
+        </w:rPr>
+        <w:t>update</w:t>
+      </w:r>
+      <w:r>
+        <w:rPr>
+          <w:lang w:val="en-GB"/>
+        </w:rPr>
+        <w:t xml:space="preserve"> employees</w:t>
+      </w:r>
+      <w:r>
+        <w:rPr>
+          <w:lang w:val="en-GB"/>
+        </w:rPr>
+        <w:t>, without the role admin or manager</w:t>
+      </w:r>
+      <w:r>
+        <w:rPr>
+          <w:lang w:val="en-GB"/>
+        </w:rPr>
+        <w:t xml:space="preserve">  </w:t>
+      </w:r>
+    </w:p>
+    <w:p>
+      <w:pPr>
+        <w:pStyle w:val="Listenabsatz"/>
+        <w:numPr>
+          <w:ilvl w:val="0"/>
+          <w:numId w:val="1"/>
+        </w:numPr>
+        <w:rPr>
+          <w:lang w:val="en-GB"/>
+        </w:rPr>
+      </w:pPr>
+      <w:r>
+        <w:rPr>
+          <w:lang w:val="en-GB"/>
+        </w:rPr>
+        <w:t>As a manager + employee</w:t>
+      </w:r>
+      <w:r>
+        <w:rPr>
+          <w:lang w:val="en-GB"/>
+        </w:rPr>
         <w:t xml:space="preserve"> I want to </w:t>
       </w:r>
       <w:r>
@@ -2569,6 +2617,7 @@
           <w:bCs/>
           <w:lang w:val="en-GB"/>
         </w:rPr>
+        <w:lastRenderedPageBreak/>
         <w:t>Employee:</w:t>
       </w:r>
       <w:r>
@@ -3296,6 +3345,7 @@
           <w:szCs w:val="24"/>
           <w:lang w:val="en-GB"/>
         </w:rPr>
+        <w:lastRenderedPageBreak/>
         <w:t>Employees with no further role:</w:t>
       </w:r>
     </w:p>
@@ -3497,7 +3547,6 @@
         <w:rPr>
           <w:lang w:val="en-GB"/>
         </w:rPr>
-        <w:lastRenderedPageBreak/>
         <w:t xml:space="preserve">Form to </w:t>
       </w:r>
       <w:r>
@@ -4169,6 +4218,7 @@
         <w:rPr>
           <w:lang w:val="en-GB"/>
         </w:rPr>
+        <w:lastRenderedPageBreak/>
         <w:t>Button to view time log and holiday history</w:t>
       </w:r>
       <w:r>
@@ -4316,7 +4366,6 @@
           <w:bCs/>
           <w:lang w:val="en-GB"/>
         </w:rPr>
-        <w:lastRenderedPageBreak/>
         <w:t>Main View (after successful login):</w:t>
       </w:r>
     </w:p>
